--- a/image/MilimKimSinoy-Resume2025.docx
+++ b/image/MilimKimSinoy-Resume2025.docx
@@ -105,7 +105,7 @@
                 <w:szCs w:val="40"/>
                 <w:rtl w:val="0"/>
               </w:rPr>
-              <w:t xml:space="preserve">UX Product Manager</w:t>
+              <w:t xml:space="preserve">UX Product Designer</w:t>
             </w:r>
           </w:p>
         </w:tc>
@@ -176,7 +176,6 @@
                   <w:color w:val="e28800"/>
                   <w:sz w:val="20"/>
                   <w:szCs w:val="20"/>
-                  <w:u w:val="single"/>
                   <w:rtl w:val="0"/>
                 </w:rPr>
                 <w:t xml:space="preserve">milimkim@gmail.com</w:t>
@@ -184,21 +183,15 @@
             </w:hyperlink>
             <w:r>
               <w:rPr>
-                <w:rtl w:val="0"/>
-              </w:rPr>
-            </w:r>
-          </w:p>
-          <w:p>
-            <w:pPr>
-              <w:spacing w:before="0" w:line="276" w:lineRule="auto"/>
-              <w:ind w:right="-540"/>
-              <w:rPr>
                 <w:rFonts w:ascii="Arial" w:cs="Arial" w:eastAsia="Arial" w:hAnsi="Arial"/>
                 <w:color w:val="e28800"/>
                 <w:sz w:val="20"/>
                 <w:szCs w:val="20"/>
-              </w:rPr>
-            </w:pPr>
+                <w:rtl w:val="0"/>
+              </w:rPr>
+              <w:br w:type="textWrapping"/>
+              <w:br w:type="textWrapping"/>
+            </w:r>
             <w:hyperlink r:id="rId7">
               <w:r>
                 <w:rPr>
@@ -206,7 +199,6 @@
                   <w:color w:val="e28800"/>
                   <w:sz w:val="20"/>
                   <w:szCs w:val="20"/>
-                  <w:u w:val="single"/>
                   <w:rtl w:val="0"/>
                 </w:rPr>
                 <w:t xml:space="preserve">milimkimsinoy.com</w:t>
@@ -256,6 +248,52 @@
                 <w:color w:val="e28800"/>
                 <w:rtl w:val="0"/>
               </w:rPr>
+              <w:t xml:space="preserve">SUMMARY</w:t>
+            </w:r>
+          </w:p>
+          <w:p>
+            <w:pPr>
+              <w:rPr>
+                <w:rFonts w:ascii="Arial" w:cs="Arial" w:eastAsia="Arial" w:hAnsi="Arial"/>
+              </w:rPr>
+            </w:pPr>
+            <w:r>
+              <w:rPr>
+                <w:rFonts w:ascii="Arial" w:cs="Arial" w:eastAsia="Arial" w:hAnsi="Arial"/>
+                <w:rtl w:val="0"/>
+              </w:rPr>
+              <w:t xml:space="preserve">User-focused Product Designer with a strong foundation in product strategy, cross-functional collaboration, and delivering intuitive, impactful experiences. Skilled in translating complex problems into thoughtful, user-centred solutions through clear communication, creative thinking, and organized execution.</w:t>
+            </w:r>
+          </w:p>
+          <w:p>
+            <w:pPr>
+              <w:rPr>
+                <w:rFonts w:ascii="Arial" w:cs="Arial" w:eastAsia="Arial" w:hAnsi="Arial"/>
+                <w:b w:val="1"/>
+                <w:color w:val="e28800"/>
+              </w:rPr>
+            </w:pPr>
+            <w:r>
+              <w:rPr>
+                <w:rtl w:val="0"/>
+              </w:rPr>
+            </w:r>
+          </w:p>
+          <w:p>
+            <w:pPr>
+              <w:rPr>
+                <w:rFonts w:ascii="Arial" w:cs="Arial" w:eastAsia="Arial" w:hAnsi="Arial"/>
+                <w:b w:val="1"/>
+                <w:color w:val="e28800"/>
+              </w:rPr>
+            </w:pPr>
+            <w:r>
+              <w:rPr>
+                <w:rFonts w:ascii="Arial" w:cs="Arial" w:eastAsia="Arial" w:hAnsi="Arial"/>
+                <w:b w:val="1"/>
+                <w:color w:val="e28800"/>
+                <w:rtl w:val="0"/>
+              </w:rPr>
               <w:t xml:space="preserve">EXPERIENCE</w:t>
             </w:r>
           </w:p>
@@ -317,20 +355,34 @@
                 <w:rtl w:val="0"/>
               </w:rPr>
               <w:t xml:space="preserve">Mar 2017 - Jan 2024</w:t>
-            </w:r>
-          </w:p>
-          <w:p>
-            <w:pPr>
-              <w:rPr>
-                <w:rFonts w:ascii="Arial" w:cs="Arial" w:eastAsia="Arial" w:hAnsi="Arial"/>
-              </w:rPr>
-            </w:pPr>
-            <w:r>
-              <w:rPr>
-                <w:rFonts w:ascii="Arial" w:cs="Arial" w:eastAsia="Arial" w:hAnsi="Arial"/>
-                <w:rtl w:val="0"/>
-              </w:rPr>
-              <w:t xml:space="preserve">Managed design and development for products like </w:t>
+              <w:br w:type="textWrapping"/>
+            </w:r>
+          </w:p>
+          <w:p>
+            <w:pPr>
+              <w:numPr>
+                <w:ilvl w:val="0"/>
+                <w:numId w:val="2"/>
+              </w:numPr>
+              <w:spacing w:after="200" w:line="360" w:lineRule="auto"/>
+              <w:ind w:left="540" w:hanging="360"/>
+              <w:rPr>
+                <w:rFonts w:ascii="Arial" w:cs="Arial" w:eastAsia="Arial" w:hAnsi="Arial"/>
+              </w:rPr>
+            </w:pPr>
+            <w:r>
+              <w:rPr>
+                <w:rFonts w:ascii="Arial" w:cs="Arial" w:eastAsia="Arial" w:hAnsi="Arial"/>
+                <w:rtl w:val="0"/>
+              </w:rPr>
+              <w:t xml:space="preserve">Led end-to-end design and development</w:t>
+            </w:r>
+            <w:r>
+              <w:rPr>
+                <w:rFonts w:ascii="Arial" w:cs="Arial" w:eastAsia="Arial" w:hAnsi="Arial"/>
+                <w:rtl w:val="0"/>
+              </w:rPr>
+              <w:t xml:space="preserve"> for </w:t>
             </w:r>
             <w:r>
               <w:rPr>
@@ -338,14 +390,41 @@
                 <w:b w:val="1"/>
                 <w:rtl w:val="0"/>
               </w:rPr>
-              <w:t xml:space="preserve">BrainTest</w:t>
-            </w:r>
-            <w:r>
-              <w:rPr>
-                <w:rFonts w:ascii="Arial" w:cs="Arial" w:eastAsia="Arial" w:hAnsi="Arial"/>
-                <w:rtl w:val="0"/>
-              </w:rPr>
-              <w:t xml:space="preserve">, </w:t>
+              <w:t xml:space="preserve">BrainTest, Mini-Me Kids, and UnlimitedGamez</w:t>
+            </w:r>
+            <w:r>
+              <w:rPr>
+                <w:rFonts w:ascii="Arial" w:cs="Arial" w:eastAsia="Arial" w:hAnsi="Arial"/>
+                <w:rtl w:val="0"/>
+              </w:rPr>
+              <w:t xml:space="preserve">, creating engaging and intuitive user experiences across web and mobile platforms.</w:t>
+            </w:r>
+          </w:p>
+          <w:p>
+            <w:pPr>
+              <w:numPr>
+                <w:ilvl w:val="0"/>
+                <w:numId w:val="2"/>
+              </w:numPr>
+              <w:spacing w:after="200" w:before="0" w:line="360" w:lineRule="auto"/>
+              <w:ind w:left="540" w:hanging="360"/>
+              <w:rPr>
+                <w:rFonts w:ascii="Arial" w:cs="Arial" w:eastAsia="Arial" w:hAnsi="Arial"/>
+              </w:rPr>
+            </w:pPr>
+            <w:r>
+              <w:rPr>
+                <w:rFonts w:ascii="Arial" w:cs="Arial" w:eastAsia="Arial" w:hAnsi="Arial"/>
+                <w:rtl w:val="0"/>
+              </w:rPr>
+              <w:t xml:space="preserve">Collaborated with research partners</w:t>
+            </w:r>
+            <w:r>
+              <w:rPr>
+                <w:rFonts w:ascii="Arial" w:cs="Arial" w:eastAsia="Arial" w:hAnsi="Arial"/>
+                <w:rtl w:val="0"/>
+              </w:rPr>
+              <w:t xml:space="preserve"> to adapt </w:t>
             </w:r>
             <w:r>
               <w:rPr>
@@ -353,6 +432,48 @@
                 <w:b w:val="1"/>
                 <w:rtl w:val="0"/>
               </w:rPr>
+              <w:t xml:space="preserve">BrainTest for clinical studies</w:t>
+            </w:r>
+            <w:r>
+              <w:rPr>
+                <w:rFonts w:ascii="Arial" w:cs="Arial" w:eastAsia="Arial" w:hAnsi="Arial"/>
+                <w:rtl w:val="0"/>
+              </w:rPr>
+              <w:t xml:space="preserve">, designing flexible modules and backend tools to support diverse cognitive testing needs.</w:t>
+            </w:r>
+          </w:p>
+          <w:p>
+            <w:pPr>
+              <w:numPr>
+                <w:ilvl w:val="0"/>
+                <w:numId w:val="2"/>
+              </w:numPr>
+              <w:spacing w:after="200" w:before="0" w:line="360" w:lineRule="auto"/>
+              <w:ind w:left="540" w:hanging="360"/>
+              <w:rPr>
+                <w:rFonts w:ascii="Arial" w:cs="Arial" w:eastAsia="Arial" w:hAnsi="Arial"/>
+              </w:rPr>
+            </w:pPr>
+            <w:r>
+              <w:rPr>
+                <w:rFonts w:ascii="Arial" w:cs="Arial" w:eastAsia="Arial" w:hAnsi="Arial"/>
+                <w:rtl w:val="0"/>
+              </w:rPr>
+              <w:t xml:space="preserve">Improved user onboarding and engagement </w:t>
+            </w:r>
+            <w:r>
+              <w:rPr>
+                <w:rFonts w:ascii="Arial" w:cs="Arial" w:eastAsia="Arial" w:hAnsi="Arial"/>
+                <w:rtl w:val="0"/>
+              </w:rPr>
+              <w:t xml:space="preserve">for </w:t>
+            </w:r>
+            <w:r>
+              <w:rPr>
+                <w:rFonts w:ascii="Arial" w:cs="Arial" w:eastAsia="Arial" w:hAnsi="Arial"/>
+                <w:b w:val="1"/>
+                <w:rtl w:val="0"/>
+              </w:rPr>
               <w:t xml:space="preserve">Mini-Me Kids</w:t>
             </w:r>
             <w:r>
@@ -360,7 +481,34 @@
                 <w:rFonts w:ascii="Arial" w:cs="Arial" w:eastAsia="Arial" w:hAnsi="Arial"/>
                 <w:rtl w:val="0"/>
               </w:rPr>
-              <w:t xml:space="preserve">, and </w:t>
+              <w:t xml:space="preserve"> by refining parental controls and enhancing usability for both children and parents.</w:t>
+            </w:r>
+          </w:p>
+          <w:p>
+            <w:pPr>
+              <w:numPr>
+                <w:ilvl w:val="0"/>
+                <w:numId w:val="2"/>
+              </w:numPr>
+              <w:spacing w:after="200" w:before="0" w:line="360" w:lineRule="auto"/>
+              <w:ind w:left="540" w:hanging="360"/>
+              <w:rPr>
+                <w:rFonts w:ascii="Arial" w:cs="Arial" w:eastAsia="Arial" w:hAnsi="Arial"/>
+              </w:rPr>
+            </w:pPr>
+            <w:r>
+              <w:rPr>
+                <w:rFonts w:ascii="Arial" w:cs="Arial" w:eastAsia="Arial" w:hAnsi="Arial"/>
+                <w:rtl w:val="0"/>
+              </w:rPr>
+              <w:t xml:space="preserve">Redesigned core user flows</w:t>
+            </w:r>
+            <w:r>
+              <w:rPr>
+                <w:rFonts w:ascii="Arial" w:cs="Arial" w:eastAsia="Arial" w:hAnsi="Arial"/>
+                <w:rtl w:val="0"/>
+              </w:rPr>
+              <w:t xml:space="preserve"> in </w:t>
             </w:r>
             <w:r>
               <w:rPr>
@@ -375,7 +523,34 @@
                 <w:rFonts w:ascii="Arial" w:cs="Arial" w:eastAsia="Arial" w:hAnsi="Arial"/>
                 <w:rtl w:val="0"/>
               </w:rPr>
-              <w:t xml:space="preserve">, optimizing user experiences and streamlining workflows with improved internal tools.</w:t>
+              <w:t xml:space="preserve">, making the browsing and subscription experience more seamless and user-friendly.</w:t>
+            </w:r>
+          </w:p>
+          <w:p>
+            <w:pPr>
+              <w:numPr>
+                <w:ilvl w:val="0"/>
+                <w:numId w:val="2"/>
+              </w:numPr>
+              <w:spacing w:after="200" w:line="360" w:lineRule="auto"/>
+              <w:ind w:left="540" w:hanging="360"/>
+              <w:rPr>
+                <w:rFonts w:ascii="Arial" w:cs="Arial" w:eastAsia="Arial" w:hAnsi="Arial"/>
+              </w:rPr>
+            </w:pPr>
+            <w:r>
+              <w:rPr>
+                <w:rFonts w:ascii="Arial" w:cs="Arial" w:eastAsia="Arial" w:hAnsi="Arial"/>
+                <w:rtl w:val="0"/>
+              </w:rPr>
+              <w:t xml:space="preserve">Streamlined internal tools and workflows</w:t>
+            </w:r>
+            <w:r>
+              <w:rPr>
+                <w:rFonts w:ascii="Arial" w:cs="Arial" w:eastAsia="Arial" w:hAnsi="Arial"/>
+                <w:rtl w:val="0"/>
+              </w:rPr>
+              <w:t xml:space="preserve">, enabling faster content updates and more efficient customer support operations across multiple products.</w:t>
             </w:r>
           </w:p>
           <w:p>
@@ -411,7 +586,7 @@
                 <w:i w:val="1"/>
                 <w:rtl w:val="0"/>
               </w:rPr>
-              <w:t xml:space="preserve">UI/UX Designer, Game Artist</w:t>
+              <w:t xml:space="preserve">UI/UX Designer</w:t>
             </w:r>
           </w:p>
           <w:p>
@@ -428,14 +603,7 @@
                 <w:rFonts w:ascii="Arial" w:cs="Arial" w:eastAsia="Arial" w:hAnsi="Arial"/>
                 <w:rtl w:val="0"/>
               </w:rPr>
-              <w:t xml:space="preserve">Jul 2011 - Jan 2014 / </w:t>
-            </w:r>
-            <w:r>
-              <w:rPr>
-                <w:rFonts w:ascii="Arial" w:cs="Arial" w:eastAsia="Arial" w:hAnsi="Arial"/>
-                <w:rtl w:val="0"/>
-              </w:rPr>
-              <w:t xml:space="preserve">Feb 2016 - Feb 2017 </w:t>
+              <w:t xml:space="preserve">Feb 2016 - Feb 2017 / Jul 2011 - Jan 2014 </w:t>
             </w:r>
           </w:p>
           <w:p>
@@ -506,14 +674,14 @@
                 <w:i w:val="1"/>
               </w:rPr>
             </w:pPr>
-            <w:bookmarkStart w:colFirst="0" w:colLast="0" w:name="_m1cwhgvxi9v2" w:id="6"/>
+            <w:bookmarkStart w:colFirst="0" w:colLast="0" w:name="_f2328wwlplzo" w:id="6"/>
             <w:bookmarkEnd w:id="6"/>
             <w:r>
               <w:rPr>
                 <w:rFonts w:ascii="Arial" w:cs="Arial" w:eastAsia="Arial" w:hAnsi="Arial"/>
                 <w:rtl w:val="0"/>
               </w:rPr>
-              <w:t xml:space="preserve">Goodgames Studio, </w:t>
+              <w:t xml:space="preserve">Relic Entertainment / SEGA, </w:t>
             </w:r>
             <w:r>
               <w:rPr>
@@ -521,7 +689,7 @@
                 <w:b w:val="0"/>
                 <w:rtl w:val="0"/>
               </w:rPr>
-              <w:t xml:space="preserve">Hamburg — </w:t>
+              <w:t xml:space="preserve">Vancouver — </w:t>
             </w:r>
             <w:r>
               <w:rPr>
@@ -540,86 +708,18 @@
                 <w:rFonts w:ascii="Arial" w:cs="Arial" w:eastAsia="Arial" w:hAnsi="Arial"/>
               </w:rPr>
             </w:pPr>
-            <w:bookmarkStart w:colFirst="0" w:colLast="0" w:name="_f3k94xy2esxo" w:id="7"/>
+            <w:bookmarkStart w:colFirst="0" w:colLast="0" w:name="_zi5m9cp3ikvr" w:id="7"/>
             <w:bookmarkEnd w:id="7"/>
             <w:r>
               <w:rPr>
                 <w:rFonts w:ascii="Arial" w:cs="Arial" w:eastAsia="Arial" w:hAnsi="Arial"/>
                 <w:rtl w:val="0"/>
               </w:rPr>
-              <w:t xml:space="preserve">May 2015 - Jan 2016</w:t>
-            </w:r>
-          </w:p>
-          <w:p>
-            <w:pPr>
-              <w:rPr>
-                <w:rFonts w:ascii="Arial" w:cs="Arial" w:eastAsia="Arial" w:hAnsi="Arial"/>
-              </w:rPr>
-            </w:pPr>
-            <w:r>
-              <w:rPr>
-                <w:rFonts w:ascii="Arial" w:cs="Arial" w:eastAsia="Arial" w:hAnsi="Arial"/>
-                <w:rtl w:val="0"/>
-              </w:rPr>
-              <w:t xml:space="preserve">Crafted and improved user interfaces for a AAA game, boosting usability, player engagement, and immersion.</w:t>
-            </w:r>
-          </w:p>
-          <w:p>
-            <w:pPr>
-              <w:pStyle w:val="Heading2"/>
-              <w:rPr>
-                <w:rFonts w:ascii="Arial" w:cs="Arial" w:eastAsia="Arial" w:hAnsi="Arial"/>
-                <w:b w:val="0"/>
-                <w:i w:val="1"/>
-              </w:rPr>
-            </w:pPr>
-            <w:bookmarkStart w:colFirst="0" w:colLast="0" w:name="_f2328wwlplzo" w:id="8"/>
-            <w:bookmarkEnd w:id="8"/>
-            <w:r>
-              <w:rPr>
-                <w:rFonts w:ascii="Arial" w:cs="Arial" w:eastAsia="Arial" w:hAnsi="Arial"/>
-                <w:rtl w:val="0"/>
-              </w:rPr>
-              <w:t xml:space="preserve">Relic Entertainment / SEGA, </w:t>
-            </w:r>
-            <w:r>
-              <w:rPr>
-                <w:rFonts w:ascii="Arial" w:cs="Arial" w:eastAsia="Arial" w:hAnsi="Arial"/>
-                <w:b w:val="0"/>
-                <w:rtl w:val="0"/>
-              </w:rPr>
-              <w:t xml:space="preserve">Vancouver — </w:t>
-            </w:r>
-            <w:r>
-              <w:rPr>
-                <w:rFonts w:ascii="Arial" w:cs="Arial" w:eastAsia="Arial" w:hAnsi="Arial"/>
-                <w:b w:val="0"/>
-                <w:i w:val="1"/>
-                <w:rtl w:val="0"/>
-              </w:rPr>
-              <w:t xml:space="preserve">UI/UX Designer</w:t>
-            </w:r>
-          </w:p>
-          <w:p>
-            <w:pPr>
-              <w:pStyle w:val="Heading3"/>
-              <w:rPr>
-                <w:rFonts w:ascii="Arial" w:cs="Arial" w:eastAsia="Arial" w:hAnsi="Arial"/>
-              </w:rPr>
-            </w:pPr>
-            <w:bookmarkStart w:colFirst="0" w:colLast="0" w:name="_zi5m9cp3ikvr" w:id="9"/>
-            <w:bookmarkEnd w:id="9"/>
-            <w:r>
-              <w:rPr>
-                <w:rFonts w:ascii="Arial" w:cs="Arial" w:eastAsia="Arial" w:hAnsi="Arial"/>
-                <w:rtl w:val="0"/>
-              </w:rPr>
-              <w:t xml:space="preserve">May 2015 - Jan 2016</w:t>
-            </w:r>
-          </w:p>
-          <w:p>
-            <w:pPr>
-              <w:ind w:left="0" w:firstLine="0"/>
+              <w:t xml:space="preserve">Apr 2014 - Jan 2015</w:t>
+            </w:r>
+          </w:p>
+          <w:p>
+            <w:pPr>
               <w:rPr>
                 <w:rFonts w:ascii="Arial" w:cs="Arial" w:eastAsia="Arial" w:hAnsi="Arial"/>
               </w:rPr>
@@ -660,226 +760,6 @@
                 <w:rtl w:val="0"/>
               </w:rPr>
               <w:t xml:space="preserve">, enhancing mechanics, level design, and user flow to deliver high-quality player experiences.</w:t>
-            </w:r>
-          </w:p>
-          <w:p>
-            <w:pPr>
-              <w:pStyle w:val="Heading1"/>
-              <w:rPr>
-                <w:rFonts w:ascii="Arial" w:cs="Arial" w:eastAsia="Arial" w:hAnsi="Arial"/>
-                <w:color w:val="e28800"/>
-              </w:rPr>
-            </w:pPr>
-            <w:bookmarkStart w:colFirst="0" w:colLast="0" w:name="_yk8luflkpwij" w:id="10"/>
-            <w:bookmarkEnd w:id="10"/>
-            <w:r>
-              <w:rPr>
-                <w:rFonts w:ascii="Arial" w:cs="Arial" w:eastAsia="Arial" w:hAnsi="Arial"/>
-                <w:color w:val="e28800"/>
-                <w:rtl w:val="0"/>
-              </w:rPr>
-              <w:t xml:space="preserve">EDUCATION</w:t>
-            </w:r>
-          </w:p>
-          <w:p>
-            <w:pPr>
-              <w:pStyle w:val="Heading2"/>
-              <w:rPr>
-                <w:rFonts w:ascii="Arial" w:cs="Arial" w:eastAsia="Arial" w:hAnsi="Arial"/>
-                <w:b w:val="0"/>
-                <w:i w:val="1"/>
-              </w:rPr>
-            </w:pPr>
-            <w:bookmarkStart w:colFirst="0" w:colLast="0" w:name="_6wymnhinx9q5" w:id="11"/>
-            <w:bookmarkEnd w:id="11"/>
-            <w:r>
-              <w:rPr>
-                <w:rFonts w:ascii="Arial" w:cs="Arial" w:eastAsia="Arial" w:hAnsi="Arial"/>
-                <w:rtl w:val="0"/>
-              </w:rPr>
-              <w:t xml:space="preserve">SheCodes.io, </w:t>
-            </w:r>
-            <w:r>
-              <w:rPr>
-                <w:rFonts w:ascii="Arial" w:cs="Arial" w:eastAsia="Arial" w:hAnsi="Arial"/>
-                <w:b w:val="0"/>
-                <w:rtl w:val="0"/>
-              </w:rPr>
-              <w:t xml:space="preserve">Online — </w:t>
-            </w:r>
-            <w:r>
-              <w:rPr>
-                <w:rFonts w:ascii="Arial" w:cs="Arial" w:eastAsia="Arial" w:hAnsi="Arial"/>
-                <w:b w:val="0"/>
-                <w:i w:val="1"/>
-                <w:rtl w:val="0"/>
-              </w:rPr>
-              <w:t xml:space="preserve">Front-End Diploma</w:t>
-            </w:r>
-          </w:p>
-          <w:p>
-            <w:pPr>
-              <w:pStyle w:val="Heading3"/>
-              <w:rPr>
-                <w:rFonts w:ascii="Arial" w:cs="Arial" w:eastAsia="Arial" w:hAnsi="Arial"/>
-              </w:rPr>
-            </w:pPr>
-            <w:bookmarkStart w:colFirst="0" w:colLast="0" w:name="_7vtcyzeczjot" w:id="12"/>
-            <w:bookmarkEnd w:id="12"/>
-            <w:r>
-              <w:rPr>
-                <w:rFonts w:ascii="Arial" w:cs="Arial" w:eastAsia="Arial" w:hAnsi="Arial"/>
-                <w:rtl w:val="0"/>
-              </w:rPr>
-              <w:t xml:space="preserve">Aug 2024</w:t>
-            </w:r>
-          </w:p>
-          <w:p>
-            <w:pPr>
-              <w:rPr>
-                <w:rFonts w:ascii="Arial" w:cs="Arial" w:eastAsia="Arial" w:hAnsi="Arial"/>
-              </w:rPr>
-            </w:pPr>
-            <w:r>
-              <w:rPr>
-                <w:rFonts w:ascii="Arial" w:cs="Arial" w:eastAsia="Arial" w:hAnsi="Arial"/>
-                <w:rtl w:val="0"/>
-              </w:rPr>
-              <w:t xml:space="preserve">Completed a Coding Bootcamp, mastering front-end and back-end development skills in JavaScript, HTML, CSS, and Python.</w:t>
-            </w:r>
-          </w:p>
-          <w:p>
-            <w:pPr>
-              <w:pStyle w:val="Heading2"/>
-              <w:rPr>
-                <w:rFonts w:ascii="Arial" w:cs="Arial" w:eastAsia="Arial" w:hAnsi="Arial"/>
-                <w:b w:val="0"/>
-                <w:i w:val="1"/>
-              </w:rPr>
-            </w:pPr>
-            <w:bookmarkStart w:colFirst="0" w:colLast="0" w:name="_lnmbwxioeji2" w:id="13"/>
-            <w:bookmarkEnd w:id="13"/>
-            <w:r>
-              <w:rPr>
-                <w:rFonts w:ascii="Arial" w:cs="Arial" w:eastAsia="Arial" w:hAnsi="Arial"/>
-                <w:rtl w:val="0"/>
-              </w:rPr>
-              <w:t xml:space="preserve">Brain Station, </w:t>
-            </w:r>
-            <w:r>
-              <w:rPr>
-                <w:rFonts w:ascii="Arial" w:cs="Arial" w:eastAsia="Arial" w:hAnsi="Arial"/>
-                <w:b w:val="0"/>
-                <w:rtl w:val="0"/>
-              </w:rPr>
-              <w:t xml:space="preserve">Vancouver — </w:t>
-            </w:r>
-            <w:r>
-              <w:rPr>
-                <w:rFonts w:ascii="Arial" w:cs="Arial" w:eastAsia="Arial" w:hAnsi="Arial"/>
-                <w:b w:val="0"/>
-                <w:i w:val="1"/>
-                <w:rtl w:val="0"/>
-              </w:rPr>
-              <w:t xml:space="preserve">Product Management Certification</w:t>
-            </w:r>
-          </w:p>
-          <w:p>
-            <w:pPr>
-              <w:pStyle w:val="Heading3"/>
-              <w:rPr>
-                <w:rFonts w:ascii="Arial" w:cs="Arial" w:eastAsia="Arial" w:hAnsi="Arial"/>
-              </w:rPr>
-            </w:pPr>
-            <w:bookmarkStart w:colFirst="0" w:colLast="0" w:name="_xxtk8rrwaqpj" w:id="14"/>
-            <w:bookmarkEnd w:id="14"/>
-            <w:r>
-              <w:rPr>
-                <w:rFonts w:ascii="Arial" w:cs="Arial" w:eastAsia="Arial" w:hAnsi="Arial"/>
-                <w:rtl w:val="0"/>
-              </w:rPr>
-              <w:t xml:space="preserve">Oct 2019</w:t>
-            </w:r>
-          </w:p>
-          <w:p>
-            <w:pPr>
-              <w:rPr>
-                <w:rFonts w:ascii="Arial" w:cs="Arial" w:eastAsia="Arial" w:hAnsi="Arial"/>
-              </w:rPr>
-            </w:pPr>
-            <w:r>
-              <w:rPr>
-                <w:rFonts w:ascii="Arial" w:cs="Arial" w:eastAsia="Arial" w:hAnsi="Arial"/>
-                <w:rtl w:val="0"/>
-              </w:rPr>
-              <w:t xml:space="preserve">Gained expertise in product development, strategy, and lifecycle management.</w:t>
-            </w:r>
-          </w:p>
-          <w:p>
-            <w:pPr>
-              <w:pStyle w:val="Heading2"/>
-              <w:rPr>
-                <w:rFonts w:ascii="Arial" w:cs="Arial" w:eastAsia="Arial" w:hAnsi="Arial"/>
-                <w:b w:val="0"/>
-                <w:i w:val="1"/>
-              </w:rPr>
-            </w:pPr>
-            <w:bookmarkStart w:colFirst="0" w:colLast="0" w:name="_czfiadnsgnzp" w:id="15"/>
-            <w:bookmarkEnd w:id="15"/>
-            <w:r>
-              <w:rPr>
-                <w:rFonts w:ascii="Arial" w:cs="Arial" w:eastAsia="Arial" w:hAnsi="Arial"/>
-                <w:rtl w:val="0"/>
-              </w:rPr>
-              <w:t xml:space="preserve">Centre for Digital Media, </w:t>
-            </w:r>
-            <w:r>
-              <w:rPr>
-                <w:rFonts w:ascii="Arial" w:cs="Arial" w:eastAsia="Arial" w:hAnsi="Arial"/>
-                <w:b w:val="0"/>
-                <w:rtl w:val="0"/>
-              </w:rPr>
-              <w:t xml:space="preserve">Vancouver — </w:t>
-            </w:r>
-            <w:r>
-              <w:rPr>
-                <w:rFonts w:ascii="Arial" w:cs="Arial" w:eastAsia="Arial" w:hAnsi="Arial"/>
-                <w:b w:val="0"/>
-                <w:i w:val="1"/>
-                <w:rtl w:val="0"/>
-              </w:rPr>
-              <w:t xml:space="preserve">Master of Digital Media</w:t>
-            </w:r>
-          </w:p>
-          <w:p>
-            <w:pPr>
-              <w:pStyle w:val="Heading3"/>
-              <w:rPr>
-                <w:rFonts w:ascii="Arial" w:cs="Arial" w:eastAsia="Arial" w:hAnsi="Arial"/>
-              </w:rPr>
-            </w:pPr>
-            <w:bookmarkStart w:colFirst="0" w:colLast="0" w:name="_miiyt1y6sl7g" w:id="16"/>
-            <w:bookmarkEnd w:id="16"/>
-            <w:r>
-              <w:rPr>
-                <w:rFonts w:ascii="Arial" w:cs="Arial" w:eastAsia="Arial" w:hAnsi="Arial"/>
-                <w:rtl w:val="0"/>
-              </w:rPr>
-              <w:t xml:space="preserve">Apr 2011</w:t>
-            </w:r>
-          </w:p>
-          <w:p>
-            <w:pPr>
-              <w:rPr>
-                <w:rFonts w:ascii="Arial" w:cs="Arial" w:eastAsia="Arial" w:hAnsi="Arial"/>
-              </w:rPr>
-            </w:pPr>
-            <w:r>
-              <w:rPr>
-                <w:rFonts w:ascii="Arial" w:cs="Arial" w:eastAsia="Arial" w:hAnsi="Arial"/>
-                <w:rtl w:val="0"/>
-              </w:rPr>
-              <w:t xml:space="preserve">Master’s degree with a specialization in Interactive Media Development.</w:t>
             </w:r>
           </w:p>
         </w:tc>
@@ -913,7 +793,150 @@
                 <w:color w:val="e28800"/>
                 <w:rtl w:val="0"/>
               </w:rPr>
-              <w:t xml:space="preserve">SUMMARY</w:t>
+              <w:t xml:space="preserve">EDUCATION</w:t>
+            </w:r>
+          </w:p>
+          <w:p>
+            <w:pPr>
+              <w:numPr>
+                <w:ilvl w:val="0"/>
+                <w:numId w:val="1"/>
+              </w:numPr>
+              <w:spacing w:after="200" w:before="320" w:lineRule="auto"/>
+              <w:ind w:left="360" w:right="-150" w:hanging="270"/>
+              <w:rPr>
+                <w:rFonts w:ascii="Arial" w:cs="Arial" w:eastAsia="Arial" w:hAnsi="Arial"/>
+                <w:sz w:val="16"/>
+                <w:szCs w:val="16"/>
+              </w:rPr>
+            </w:pPr>
+            <w:r>
+              <w:rPr>
+                <w:rFonts w:ascii="Arial" w:cs="Arial" w:eastAsia="Arial" w:hAnsi="Arial"/>
+                <w:rtl w:val="0"/>
+              </w:rPr>
+              <w:t xml:space="preserve">SheCodes.io</w:t>
+            </w:r>
+            <w:r>
+              <w:rPr>
+                <w:rFonts w:ascii="Arial" w:cs="Arial" w:eastAsia="Arial" w:hAnsi="Arial"/>
+                <w:rtl w:val="0"/>
+              </w:rPr>
+              <w:t xml:space="preserve">, Online Bootcamp, </w:t>
+              <w:br w:type="textWrapping"/>
+            </w:r>
+            <w:r>
+              <w:rPr>
+                <w:rFonts w:ascii="Arial" w:cs="Arial" w:eastAsia="Arial" w:hAnsi="Arial"/>
+                <w:b w:val="1"/>
+                <w:rtl w:val="0"/>
+              </w:rPr>
+              <w:t xml:space="preserve">Front-End Diploma</w:t>
+            </w:r>
+            <w:r>
+              <w:rPr>
+                <w:rFonts w:ascii="Arial" w:cs="Arial" w:eastAsia="Arial" w:hAnsi="Arial"/>
+                <w:rtl w:val="0"/>
+              </w:rPr>
+              <w:t xml:space="preserve">, 2024</w:t>
+            </w:r>
+          </w:p>
+          <w:p>
+            <w:pPr>
+              <w:numPr>
+                <w:ilvl w:val="0"/>
+                <w:numId w:val="1"/>
+              </w:numPr>
+              <w:spacing w:after="200" w:before="0" w:lineRule="auto"/>
+              <w:ind w:left="360" w:right="-150" w:hanging="270"/>
+              <w:rPr>
+                <w:rFonts w:ascii="Arial" w:cs="Arial" w:eastAsia="Arial" w:hAnsi="Arial"/>
+                <w:sz w:val="16"/>
+                <w:szCs w:val="16"/>
+              </w:rPr>
+            </w:pPr>
+            <w:r>
+              <w:rPr>
+                <w:rFonts w:ascii="Arial" w:cs="Arial" w:eastAsia="Arial" w:hAnsi="Arial"/>
+                <w:rtl w:val="0"/>
+              </w:rPr>
+              <w:t xml:space="preserve">Brain Station, Vancouver,  </w:t>
+            </w:r>
+            <w:r>
+              <w:rPr>
+                <w:rFonts w:ascii="Arial" w:cs="Arial" w:eastAsia="Arial" w:hAnsi="Arial"/>
+                <w:b w:val="1"/>
+                <w:rtl w:val="0"/>
+              </w:rPr>
+              <w:t xml:space="preserve">Product Management Certification</w:t>
+            </w:r>
+            <w:r>
+              <w:rPr>
+                <w:rFonts w:ascii="Arial" w:cs="Arial" w:eastAsia="Arial" w:hAnsi="Arial"/>
+                <w:rtl w:val="0"/>
+              </w:rPr>
+              <w:t xml:space="preserve">, 2019</w:t>
+            </w:r>
+          </w:p>
+          <w:p>
+            <w:pPr>
+              <w:numPr>
+                <w:ilvl w:val="0"/>
+                <w:numId w:val="1"/>
+              </w:numPr>
+              <w:spacing w:after="200" w:before="320" w:lineRule="auto"/>
+              <w:ind w:left="360" w:right="-150" w:hanging="270"/>
+              <w:rPr>
+                <w:rFonts w:ascii="Arial" w:cs="Arial" w:eastAsia="Arial" w:hAnsi="Arial"/>
+                <w:sz w:val="16"/>
+                <w:szCs w:val="16"/>
+              </w:rPr>
+            </w:pPr>
+            <w:r>
+              <w:rPr>
+                <w:rFonts w:ascii="Arial" w:cs="Arial" w:eastAsia="Arial" w:hAnsi="Arial"/>
+                <w:rtl w:val="0"/>
+              </w:rPr>
+              <w:t xml:space="preserve">Centre for Digital Media, Vancouver, </w:t>
+            </w:r>
+            <w:r>
+              <w:rPr>
+                <w:rFonts w:ascii="Arial" w:cs="Arial" w:eastAsia="Arial" w:hAnsi="Arial"/>
+                <w:b w:val="1"/>
+                <w:rtl w:val="0"/>
+              </w:rPr>
+              <w:t xml:space="preserve">Master of Digital Media</w:t>
+            </w:r>
+            <w:r>
+              <w:rPr>
+                <w:rFonts w:ascii="Arial" w:cs="Arial" w:eastAsia="Arial" w:hAnsi="Arial"/>
+                <w:rtl w:val="0"/>
+              </w:rPr>
+              <w:t xml:space="preserve">, 2011</w:t>
+            </w:r>
+            <w:r>
+              <w:rPr>
+                <w:rtl w:val="0"/>
+              </w:rPr>
+            </w:r>
+          </w:p>
+          <w:p>
+            <w:pPr>
+              <w:pStyle w:val="Heading1"/>
+              <w:rPr>
+                <w:rFonts w:ascii="Arial" w:cs="Arial" w:eastAsia="Arial" w:hAnsi="Arial"/>
+                <w:color w:val="e28800"/>
+              </w:rPr>
+            </w:pPr>
+            <w:bookmarkStart w:colFirst="0" w:colLast="0" w:name="_tuxh7mwdaxox" w:id="8"/>
+            <w:bookmarkEnd w:id="8"/>
+            <w:r>
+              <w:rPr>
+                <w:rFonts w:ascii="Arial" w:cs="Arial" w:eastAsia="Arial" w:hAnsi="Arial"/>
+                <w:color w:val="e28800"/>
+                <w:rtl w:val="0"/>
+              </w:rPr>
+              <w:t xml:space="preserve">DESIGN SKILLS</w:t>
             </w:r>
           </w:p>
           <w:p>
@@ -931,11 +954,9 @@
             <w:r>
               <w:rPr>
                 <w:rFonts w:ascii="Arial" w:cs="Arial" w:eastAsia="Arial" w:hAnsi="Arial"/>
-                <w:sz w:val="20"/>
-                <w:szCs w:val="20"/>
-                <w:rtl w:val="0"/>
-              </w:rPr>
-              <w:t xml:space="preserve">Blend UX design expertise, front-end development knowledge, and product management to create user-centric solutions.</w:t>
+                <w:rtl w:val="0"/>
+              </w:rPr>
+              <w:t xml:space="preserve">UX / Product Design</w:t>
             </w:r>
           </w:p>
           <w:p>
@@ -944,7 +965,7 @@
                 <w:ilvl w:val="0"/>
                 <w:numId w:val="1"/>
               </w:numPr>
-              <w:spacing w:after="0" w:afterAutospacing="0" w:before="0" w:beforeAutospacing="0" w:lineRule="auto"/>
+              <w:spacing w:after="0" w:afterAutospacing="0" w:before="0" w:beforeAutospacing="0"/>
               <w:ind w:left="360" w:right="-150" w:hanging="270"/>
               <w:rPr>
                 <w:rFonts w:ascii="Arial" w:cs="Arial" w:eastAsia="Arial" w:hAnsi="Arial"/>
@@ -953,11 +974,227 @@
             <w:r>
               <w:rPr>
                 <w:rFonts w:ascii="Arial" w:cs="Arial" w:eastAsia="Arial" w:hAnsi="Arial"/>
-                <w:sz w:val="20"/>
-                <w:szCs w:val="20"/>
-                <w:rtl w:val="0"/>
-              </w:rPr>
-              <w:t xml:space="preserve">Collaborate with designers, engineers, and stakeholders to prioritize usability, research-driven decisions, and seamless functionality.</w:t>
+                <w:rtl w:val="0"/>
+              </w:rPr>
+              <w:t xml:space="preserve">Product Management</w:t>
+            </w:r>
+          </w:p>
+          <w:p>
+            <w:pPr>
+              <w:numPr>
+                <w:ilvl w:val="0"/>
+                <w:numId w:val="1"/>
+              </w:numPr>
+              <w:spacing w:after="0" w:afterAutospacing="0" w:before="0" w:beforeAutospacing="0"/>
+              <w:ind w:left="360" w:right="-150" w:hanging="270"/>
+              <w:rPr>
+                <w:rFonts w:ascii="Arial" w:cs="Arial" w:eastAsia="Arial" w:hAnsi="Arial"/>
+              </w:rPr>
+            </w:pPr>
+            <w:r>
+              <w:rPr>
+                <w:rFonts w:ascii="Arial" w:cs="Arial" w:eastAsia="Arial" w:hAnsi="Arial"/>
+                <w:rtl w:val="0"/>
+              </w:rPr>
+              <w:t xml:space="preserve">UI Design</w:t>
+            </w:r>
+          </w:p>
+          <w:p>
+            <w:pPr>
+              <w:numPr>
+                <w:ilvl w:val="0"/>
+                <w:numId w:val="1"/>
+              </w:numPr>
+              <w:spacing w:after="0" w:afterAutospacing="0" w:before="0" w:beforeAutospacing="0"/>
+              <w:ind w:left="360" w:right="-150" w:hanging="270"/>
+              <w:rPr>
+                <w:rFonts w:ascii="Arial" w:cs="Arial" w:eastAsia="Arial" w:hAnsi="Arial"/>
+              </w:rPr>
+            </w:pPr>
+            <w:r>
+              <w:rPr>
+                <w:rFonts w:ascii="Arial" w:cs="Arial" w:eastAsia="Arial" w:hAnsi="Arial"/>
+                <w:rtl w:val="0"/>
+              </w:rPr>
+              <w:t xml:space="preserve">Figma / Sketch</w:t>
+            </w:r>
+          </w:p>
+          <w:p>
+            <w:pPr>
+              <w:numPr>
+                <w:ilvl w:val="0"/>
+                <w:numId w:val="1"/>
+              </w:numPr>
+              <w:spacing w:before="0" w:beforeAutospacing="0"/>
+              <w:ind w:left="360" w:right="-150" w:hanging="270"/>
+              <w:rPr>
+                <w:rFonts w:ascii="Arial" w:cs="Arial" w:eastAsia="Arial" w:hAnsi="Arial"/>
+              </w:rPr>
+            </w:pPr>
+            <w:r>
+              <w:rPr>
+                <w:rFonts w:ascii="Arial" w:cs="Arial" w:eastAsia="Arial" w:hAnsi="Arial"/>
+                <w:rtl w:val="0"/>
+              </w:rPr>
+              <w:t xml:space="preserve">Adobe Creative</w:t>
+            </w:r>
+          </w:p>
+          <w:p>
+            <w:pPr>
+              <w:pStyle w:val="Heading1"/>
+              <w:rPr>
+                <w:rFonts w:ascii="Arial" w:cs="Arial" w:eastAsia="Arial" w:hAnsi="Arial"/>
+                <w:color w:val="e28800"/>
+              </w:rPr>
+            </w:pPr>
+            <w:bookmarkStart w:colFirst="0" w:colLast="0" w:name="_ca0awj8022e2" w:id="9"/>
+            <w:bookmarkEnd w:id="9"/>
+            <w:r>
+              <w:rPr>
+                <w:rFonts w:ascii="Arial" w:cs="Arial" w:eastAsia="Arial" w:hAnsi="Arial"/>
+                <w:color w:val="e28800"/>
+                <w:rtl w:val="0"/>
+              </w:rPr>
+              <w:t xml:space="preserve">DEV LANGUAGES / TOOLS</w:t>
+            </w:r>
+          </w:p>
+          <w:p>
+            <w:pPr>
+              <w:numPr>
+                <w:ilvl w:val="0"/>
+                <w:numId w:val="3"/>
+              </w:numPr>
+              <w:spacing w:after="0" w:afterAutospacing="0" w:before="320" w:lineRule="auto"/>
+              <w:ind w:left="360" w:right="-150" w:hanging="270"/>
+              <w:rPr>
+                <w:rFonts w:ascii="Arial" w:cs="Arial" w:eastAsia="Arial" w:hAnsi="Arial"/>
+              </w:rPr>
+            </w:pPr>
+            <w:r>
+              <w:rPr>
+                <w:rFonts w:ascii="Arial" w:cs="Arial" w:eastAsia="Arial" w:hAnsi="Arial"/>
+                <w:rtl w:val="0"/>
+              </w:rPr>
+              <w:t xml:space="preserve">HTML / CSS</w:t>
+            </w:r>
+          </w:p>
+          <w:p>
+            <w:pPr>
+              <w:numPr>
+                <w:ilvl w:val="0"/>
+                <w:numId w:val="3"/>
+              </w:numPr>
+              <w:spacing w:after="0" w:afterAutospacing="0" w:before="0" w:beforeAutospacing="0"/>
+              <w:ind w:left="360" w:right="-150" w:hanging="270"/>
+              <w:rPr>
+                <w:rFonts w:ascii="Arial" w:cs="Arial" w:eastAsia="Arial" w:hAnsi="Arial"/>
+              </w:rPr>
+            </w:pPr>
+            <w:r>
+              <w:rPr>
+                <w:rFonts w:ascii="Arial" w:cs="Arial" w:eastAsia="Arial" w:hAnsi="Arial"/>
+                <w:rtl w:val="0"/>
+              </w:rPr>
+              <w:t xml:space="preserve">JavaScript</w:t>
+            </w:r>
+          </w:p>
+          <w:p>
+            <w:pPr>
+              <w:numPr>
+                <w:ilvl w:val="0"/>
+                <w:numId w:val="3"/>
+              </w:numPr>
+              <w:spacing w:after="0" w:afterAutospacing="0" w:before="0" w:beforeAutospacing="0"/>
+              <w:ind w:left="360" w:right="-150" w:hanging="270"/>
+              <w:rPr>
+                <w:rFonts w:ascii="Arial" w:cs="Arial" w:eastAsia="Arial" w:hAnsi="Arial"/>
+              </w:rPr>
+            </w:pPr>
+            <w:r>
+              <w:rPr>
+                <w:rFonts w:ascii="Arial" w:cs="Arial" w:eastAsia="Arial" w:hAnsi="Arial"/>
+                <w:rtl w:val="0"/>
+              </w:rPr>
+              <w:t xml:space="preserve">Python</w:t>
+            </w:r>
+          </w:p>
+          <w:p>
+            <w:pPr>
+              <w:numPr>
+                <w:ilvl w:val="0"/>
+                <w:numId w:val="3"/>
+              </w:numPr>
+              <w:spacing w:after="0" w:afterAutospacing="0" w:before="0" w:beforeAutospacing="0"/>
+              <w:ind w:left="360" w:right="-150" w:hanging="270"/>
+              <w:rPr>
+                <w:rFonts w:ascii="Arial" w:cs="Arial" w:eastAsia="Arial" w:hAnsi="Arial"/>
+              </w:rPr>
+            </w:pPr>
+            <w:r>
+              <w:rPr>
+                <w:rFonts w:ascii="Arial" w:cs="Arial" w:eastAsia="Arial" w:hAnsi="Arial"/>
+                <w:rtl w:val="0"/>
+              </w:rPr>
+              <w:t xml:space="preserve">React.js / Node.js</w:t>
+            </w:r>
+          </w:p>
+          <w:p>
+            <w:pPr>
+              <w:numPr>
+                <w:ilvl w:val="0"/>
+                <w:numId w:val="3"/>
+              </w:numPr>
+              <w:spacing w:before="0" w:beforeAutospacing="0"/>
+              <w:ind w:left="360" w:right="-150" w:hanging="270"/>
+              <w:rPr>
+                <w:rFonts w:ascii="Arial" w:cs="Arial" w:eastAsia="Arial" w:hAnsi="Arial"/>
+              </w:rPr>
+            </w:pPr>
+            <w:r>
+              <w:rPr>
+                <w:rFonts w:ascii="Arial" w:cs="Arial" w:eastAsia="Arial" w:hAnsi="Arial"/>
+                <w:rtl w:val="0"/>
+              </w:rPr>
+              <w:t xml:space="preserve">Bootstrap</w:t>
+            </w:r>
+          </w:p>
+          <w:p>
+            <w:pPr>
+              <w:pStyle w:val="Heading1"/>
+              <w:rPr>
+                <w:rFonts w:ascii="Arial" w:cs="Arial" w:eastAsia="Arial" w:hAnsi="Arial"/>
+                <w:color w:val="e28800"/>
+              </w:rPr>
+            </w:pPr>
+            <w:bookmarkStart w:colFirst="0" w:colLast="0" w:name="_w49mtqjwjeq1" w:id="10"/>
+            <w:bookmarkEnd w:id="10"/>
+            <w:r>
+              <w:rPr>
+                <w:rFonts w:ascii="Arial" w:cs="Arial" w:eastAsia="Arial" w:hAnsi="Arial"/>
+                <w:color w:val="e28800"/>
+                <w:rtl w:val="0"/>
+              </w:rPr>
+              <w:t xml:space="preserve">SPOKEN LANGUAGES</w:t>
+            </w:r>
+          </w:p>
+          <w:p>
+            <w:pPr>
+              <w:numPr>
+                <w:ilvl w:val="0"/>
+                <w:numId w:val="1"/>
+              </w:numPr>
+              <w:spacing w:after="0" w:afterAutospacing="0" w:before="320" w:lineRule="auto"/>
+              <w:ind w:left="360" w:right="-150" w:hanging="270"/>
+              <w:rPr>
+                <w:rFonts w:ascii="Arial" w:cs="Arial" w:eastAsia="Arial" w:hAnsi="Arial"/>
+              </w:rPr>
+            </w:pPr>
+            <w:r>
+              <w:rPr>
+                <w:rFonts w:ascii="Arial" w:cs="Arial" w:eastAsia="Arial" w:hAnsi="Arial"/>
+                <w:rtl w:val="0"/>
+              </w:rPr>
+              <w:t xml:space="preserve">Proficient: English, Korean</w:t>
             </w:r>
           </w:p>
           <w:p>
@@ -975,356 +1212,9 @@
             <w:r>
               <w:rPr>
                 <w:rFonts w:ascii="Arial" w:cs="Arial" w:eastAsia="Arial" w:hAnsi="Arial"/>
-                <w:sz w:val="20"/>
-                <w:szCs w:val="20"/>
-                <w:rtl w:val="0"/>
-              </w:rPr>
-              <w:t xml:space="preserve">Drive product development while ensuring high-quality, on-time deliverables.</w:t>
-            </w:r>
-            <w:r>
-              <w:rPr>
-                <w:rtl w:val="0"/>
-              </w:rPr>
-            </w:r>
-          </w:p>
-          <w:p>
-            <w:pPr>
-              <w:pStyle w:val="Heading1"/>
-              <w:rPr>
-                <w:rFonts w:ascii="Arial" w:cs="Arial" w:eastAsia="Arial" w:hAnsi="Arial"/>
-                <w:color w:val="e28800"/>
-              </w:rPr>
-            </w:pPr>
-            <w:bookmarkStart w:colFirst="0" w:colLast="0" w:name="_w49mtqjwjeq1" w:id="17"/>
-            <w:bookmarkEnd w:id="17"/>
-            <w:r>
-              <w:rPr>
-                <w:rFonts w:ascii="Arial" w:cs="Arial" w:eastAsia="Arial" w:hAnsi="Arial"/>
-                <w:color w:val="e28800"/>
-                <w:rtl w:val="0"/>
-              </w:rPr>
-              <w:t xml:space="preserve">SPOKEN LANGUAGES</w:t>
-            </w:r>
-          </w:p>
-          <w:p>
-            <w:pPr>
-              <w:numPr>
-                <w:ilvl w:val="0"/>
-                <w:numId w:val="1"/>
-              </w:numPr>
-              <w:spacing w:after="0" w:afterAutospacing="0" w:before="320" w:lineRule="auto"/>
-              <w:ind w:left="360" w:right="-150" w:hanging="270"/>
-              <w:rPr>
-                <w:rFonts w:ascii="Arial" w:cs="Arial" w:eastAsia="Arial" w:hAnsi="Arial"/>
-              </w:rPr>
-            </w:pPr>
-            <w:r>
-              <w:rPr>
-                <w:rFonts w:ascii="Arial" w:cs="Arial" w:eastAsia="Arial" w:hAnsi="Arial"/>
-                <w:rtl w:val="0"/>
-              </w:rPr>
-              <w:t xml:space="preserve">Proficient: English, Korean</w:t>
-            </w:r>
-          </w:p>
-          <w:p>
-            <w:pPr>
-              <w:numPr>
-                <w:ilvl w:val="0"/>
-                <w:numId w:val="1"/>
-              </w:numPr>
-              <w:spacing w:before="0" w:beforeAutospacing="0" w:lineRule="auto"/>
-              <w:ind w:left="360" w:right="-150" w:hanging="270"/>
-              <w:rPr>
-                <w:rFonts w:ascii="Arial" w:cs="Arial" w:eastAsia="Arial" w:hAnsi="Arial"/>
-              </w:rPr>
-            </w:pPr>
-            <w:r>
-              <w:rPr>
-                <w:rFonts w:ascii="Arial" w:cs="Arial" w:eastAsia="Arial" w:hAnsi="Arial"/>
                 <w:rtl w:val="0"/>
               </w:rPr>
               <w:t xml:space="preserve">Basic: German</w:t>
-            </w:r>
-            <w:r>
-              <w:rPr>
-                <w:rtl w:val="0"/>
-              </w:rPr>
-            </w:r>
-          </w:p>
-          <w:p>
-            <w:pPr>
-              <w:pStyle w:val="Heading1"/>
-              <w:rPr>
-                <w:rFonts w:ascii="Arial" w:cs="Arial" w:eastAsia="Arial" w:hAnsi="Arial"/>
-                <w:color w:val="e28800"/>
-              </w:rPr>
-            </w:pPr>
-            <w:bookmarkStart w:colFirst="0" w:colLast="0" w:name="_tuxh7mwdaxox" w:id="18"/>
-            <w:bookmarkEnd w:id="18"/>
-            <w:r>
-              <w:rPr>
-                <w:rFonts w:ascii="Arial" w:cs="Arial" w:eastAsia="Arial" w:hAnsi="Arial"/>
-                <w:color w:val="e28800"/>
-                <w:rtl w:val="0"/>
-              </w:rPr>
-              <w:t xml:space="preserve">DESIGN SKILLS</w:t>
-            </w:r>
-          </w:p>
-          <w:p>
-            <w:pPr>
-              <w:numPr>
-                <w:ilvl w:val="0"/>
-                <w:numId w:val="1"/>
-              </w:numPr>
-              <w:spacing w:after="0" w:afterAutospacing="0" w:before="320" w:lineRule="auto"/>
-              <w:ind w:left="360" w:right="-150" w:hanging="270"/>
-              <w:rPr>
-                <w:rFonts w:ascii="Arial" w:cs="Arial" w:eastAsia="Arial" w:hAnsi="Arial"/>
-              </w:rPr>
-            </w:pPr>
-            <w:r>
-              <w:rPr>
-                <w:rFonts w:ascii="Arial" w:cs="Arial" w:eastAsia="Arial" w:hAnsi="Arial"/>
-                <w:rtl w:val="0"/>
-              </w:rPr>
-              <w:t xml:space="preserve">UX / Product Design</w:t>
-            </w:r>
-          </w:p>
-          <w:p>
-            <w:pPr>
-              <w:numPr>
-                <w:ilvl w:val="0"/>
-                <w:numId w:val="1"/>
-              </w:numPr>
-              <w:spacing w:after="0" w:afterAutospacing="0" w:before="0" w:beforeAutospacing="0"/>
-              <w:ind w:left="360" w:right="-150" w:hanging="270"/>
-              <w:rPr>
-                <w:rFonts w:ascii="Arial" w:cs="Arial" w:eastAsia="Arial" w:hAnsi="Arial"/>
-              </w:rPr>
-            </w:pPr>
-            <w:r>
-              <w:rPr>
-                <w:rFonts w:ascii="Arial" w:cs="Arial" w:eastAsia="Arial" w:hAnsi="Arial"/>
-                <w:rtl w:val="0"/>
-              </w:rPr>
-              <w:t xml:space="preserve">Product Management</w:t>
-            </w:r>
-          </w:p>
-          <w:p>
-            <w:pPr>
-              <w:numPr>
-                <w:ilvl w:val="0"/>
-                <w:numId w:val="1"/>
-              </w:numPr>
-              <w:spacing w:after="0" w:afterAutospacing="0" w:before="0" w:beforeAutospacing="0"/>
-              <w:ind w:left="360" w:right="-150" w:hanging="270"/>
-              <w:rPr>
-                <w:rFonts w:ascii="Arial" w:cs="Arial" w:eastAsia="Arial" w:hAnsi="Arial"/>
-              </w:rPr>
-            </w:pPr>
-            <w:r>
-              <w:rPr>
-                <w:rFonts w:ascii="Arial" w:cs="Arial" w:eastAsia="Arial" w:hAnsi="Arial"/>
-                <w:rtl w:val="0"/>
-              </w:rPr>
-              <w:t xml:space="preserve">UI Design</w:t>
-            </w:r>
-          </w:p>
-          <w:p>
-            <w:pPr>
-              <w:numPr>
-                <w:ilvl w:val="0"/>
-                <w:numId w:val="1"/>
-              </w:numPr>
-              <w:spacing w:after="0" w:afterAutospacing="0" w:before="0" w:beforeAutospacing="0"/>
-              <w:ind w:left="360" w:right="-150" w:hanging="270"/>
-              <w:rPr>
-                <w:rFonts w:ascii="Arial" w:cs="Arial" w:eastAsia="Arial" w:hAnsi="Arial"/>
-              </w:rPr>
-            </w:pPr>
-            <w:r>
-              <w:rPr>
-                <w:rFonts w:ascii="Arial" w:cs="Arial" w:eastAsia="Arial" w:hAnsi="Arial"/>
-                <w:rtl w:val="0"/>
-              </w:rPr>
-              <w:t xml:space="preserve">Figma / Sketch</w:t>
-            </w:r>
-          </w:p>
-          <w:p>
-            <w:pPr>
-              <w:numPr>
-                <w:ilvl w:val="0"/>
-                <w:numId w:val="1"/>
-              </w:numPr>
-              <w:spacing w:before="0" w:beforeAutospacing="0"/>
-              <w:ind w:left="360" w:right="-150" w:hanging="270"/>
-              <w:rPr>
-                <w:rFonts w:ascii="Arial" w:cs="Arial" w:eastAsia="Arial" w:hAnsi="Arial"/>
-              </w:rPr>
-            </w:pPr>
-            <w:r>
-              <w:rPr>
-                <w:rFonts w:ascii="Arial" w:cs="Arial" w:eastAsia="Arial" w:hAnsi="Arial"/>
-                <w:rtl w:val="0"/>
-              </w:rPr>
-              <w:t xml:space="preserve">Adobe Creative</w:t>
-            </w:r>
-            <w:r>
-              <w:rPr>
-                <w:rtl w:val="0"/>
-              </w:rPr>
-            </w:r>
-          </w:p>
-          <w:p>
-            <w:pPr>
-              <w:pStyle w:val="Heading1"/>
-              <w:rPr>
-                <w:rFonts w:ascii="Arial" w:cs="Arial" w:eastAsia="Arial" w:hAnsi="Arial"/>
-                <w:color w:val="e28800"/>
-              </w:rPr>
-            </w:pPr>
-            <w:bookmarkStart w:colFirst="0" w:colLast="0" w:name="_ca0awj8022e2" w:id="19"/>
-            <w:bookmarkEnd w:id="19"/>
-            <w:r>
-              <w:rPr>
-                <w:rFonts w:ascii="Arial" w:cs="Arial" w:eastAsia="Arial" w:hAnsi="Arial"/>
-                <w:color w:val="e28800"/>
-                <w:rtl w:val="0"/>
-              </w:rPr>
-              <w:t xml:space="preserve">DEV LANGUAGES / TOOLS</w:t>
-            </w:r>
-          </w:p>
-          <w:p>
-            <w:pPr>
-              <w:numPr>
-                <w:ilvl w:val="0"/>
-                <w:numId w:val="1"/>
-              </w:numPr>
-              <w:spacing w:after="0" w:afterAutospacing="0" w:before="320" w:lineRule="auto"/>
-              <w:ind w:left="360" w:right="-150" w:hanging="270"/>
-              <w:rPr>
-                <w:rFonts w:ascii="Arial" w:cs="Arial" w:eastAsia="Arial" w:hAnsi="Arial"/>
-              </w:rPr>
-            </w:pPr>
-            <w:r>
-              <w:rPr>
-                <w:rFonts w:ascii="Arial" w:cs="Arial" w:eastAsia="Arial" w:hAnsi="Arial"/>
-                <w:rtl w:val="0"/>
-              </w:rPr>
-              <w:t xml:space="preserve">HTML / CSS</w:t>
-            </w:r>
-          </w:p>
-          <w:p>
-            <w:pPr>
-              <w:numPr>
-                <w:ilvl w:val="0"/>
-                <w:numId w:val="1"/>
-              </w:numPr>
-              <w:spacing w:after="0" w:afterAutospacing="0" w:before="0" w:beforeAutospacing="0"/>
-              <w:ind w:left="360" w:right="-150" w:hanging="270"/>
-              <w:rPr>
-                <w:rFonts w:ascii="Arial" w:cs="Arial" w:eastAsia="Arial" w:hAnsi="Arial"/>
-              </w:rPr>
-            </w:pPr>
-            <w:r>
-              <w:rPr>
-                <w:rFonts w:ascii="Arial" w:cs="Arial" w:eastAsia="Arial" w:hAnsi="Arial"/>
-                <w:rtl w:val="0"/>
-              </w:rPr>
-              <w:t xml:space="preserve">JavaScript</w:t>
-            </w:r>
-          </w:p>
-          <w:p>
-            <w:pPr>
-              <w:numPr>
-                <w:ilvl w:val="0"/>
-                <w:numId w:val="1"/>
-              </w:numPr>
-              <w:spacing w:after="0" w:afterAutospacing="0" w:before="0" w:beforeAutospacing="0"/>
-              <w:ind w:left="360" w:right="-150" w:hanging="270"/>
-              <w:rPr>
-                <w:rFonts w:ascii="Arial" w:cs="Arial" w:eastAsia="Arial" w:hAnsi="Arial"/>
-              </w:rPr>
-            </w:pPr>
-            <w:r>
-              <w:rPr>
-                <w:rFonts w:ascii="Arial" w:cs="Arial" w:eastAsia="Arial" w:hAnsi="Arial"/>
-                <w:rtl w:val="0"/>
-              </w:rPr>
-              <w:t xml:space="preserve">Python</w:t>
-            </w:r>
-          </w:p>
-          <w:p>
-            <w:pPr>
-              <w:numPr>
-                <w:ilvl w:val="0"/>
-                <w:numId w:val="1"/>
-              </w:numPr>
-              <w:spacing w:after="0" w:afterAutospacing="0" w:before="0" w:beforeAutospacing="0"/>
-              <w:ind w:left="360" w:right="-150" w:hanging="270"/>
-              <w:rPr>
-                <w:rFonts w:ascii="Arial" w:cs="Arial" w:eastAsia="Arial" w:hAnsi="Arial"/>
-              </w:rPr>
-            </w:pPr>
-            <w:r>
-              <w:rPr>
-                <w:rFonts w:ascii="Arial" w:cs="Arial" w:eastAsia="Arial" w:hAnsi="Arial"/>
-                <w:rtl w:val="0"/>
-              </w:rPr>
-              <w:t xml:space="preserve">React.js / Node.js</w:t>
-            </w:r>
-          </w:p>
-          <w:p>
-            <w:pPr>
-              <w:numPr>
-                <w:ilvl w:val="0"/>
-                <w:numId w:val="1"/>
-              </w:numPr>
-              <w:spacing w:after="0" w:afterAutospacing="0" w:before="0" w:beforeAutospacing="0"/>
-              <w:ind w:left="360" w:right="-150" w:hanging="270"/>
-              <w:rPr>
-                <w:rFonts w:ascii="Arial" w:cs="Arial" w:eastAsia="Arial" w:hAnsi="Arial"/>
-              </w:rPr>
-            </w:pPr>
-            <w:r>
-              <w:rPr>
-                <w:rFonts w:ascii="Arial" w:cs="Arial" w:eastAsia="Arial" w:hAnsi="Arial"/>
-                <w:rtl w:val="0"/>
-              </w:rPr>
-              <w:t xml:space="preserve">Bootstrap</w:t>
-            </w:r>
-          </w:p>
-          <w:p>
-            <w:pPr>
-              <w:numPr>
-                <w:ilvl w:val="0"/>
-                <w:numId w:val="1"/>
-              </w:numPr>
-              <w:spacing w:before="0" w:beforeAutospacing="0"/>
-              <w:ind w:left="360" w:right="-150" w:hanging="270"/>
-              <w:rPr>
-                <w:rFonts w:ascii="Arial" w:cs="Arial" w:eastAsia="Arial" w:hAnsi="Arial"/>
-              </w:rPr>
-            </w:pPr>
-            <w:r>
-              <w:rPr>
-                <w:rFonts w:ascii="Arial" w:cs="Arial" w:eastAsia="Arial" w:hAnsi="Arial"/>
-                <w:rtl w:val="0"/>
-              </w:rPr>
-              <w:t xml:space="preserve">VS Code / GitHub</w:t>
-            </w:r>
-          </w:p>
-          <w:p>
-            <w:pPr>
-              <w:spacing w:before="320" w:lineRule="auto"/>
-              <w:rPr>
-                <w:rFonts w:ascii="Arial" w:cs="Arial" w:eastAsia="Arial" w:hAnsi="Arial"/>
-              </w:rPr>
-            </w:pPr>
-            <w:r>
-              <w:rPr>
-                <w:rtl w:val="0"/>
-              </w:rPr>
             </w:r>
           </w:p>
         </w:tc>
@@ -1466,8 +1356,234 @@
       </w:rPr>
     </w:lvl>
   </w:abstractNum>
+  <w:abstractNum w:abstractNumId="2">
+    <w:lvl w:ilvl="0">
+      <w:start w:val="1"/>
+      <w:numFmt w:val="bullet"/>
+      <w:lvlText w:val="●"/>
+      <w:lvlJc w:val="left"/>
+      <w:pPr>
+        <w:ind w:left="540" w:hanging="360"/>
+      </w:pPr>
+      <w:rPr>
+        <w:u w:val="none"/>
+      </w:rPr>
+    </w:lvl>
+    <w:lvl w:ilvl="1">
+      <w:start w:val="1"/>
+      <w:numFmt w:val="bullet"/>
+      <w:lvlText w:val="○"/>
+      <w:lvlJc w:val="left"/>
+      <w:pPr>
+        <w:ind w:left="1440" w:hanging="360"/>
+      </w:pPr>
+      <w:rPr>
+        <w:u w:val="none"/>
+      </w:rPr>
+    </w:lvl>
+    <w:lvl w:ilvl="2">
+      <w:start w:val="1"/>
+      <w:numFmt w:val="bullet"/>
+      <w:lvlText w:val="■"/>
+      <w:lvlJc w:val="left"/>
+      <w:pPr>
+        <w:ind w:left="2160" w:hanging="360"/>
+      </w:pPr>
+      <w:rPr>
+        <w:u w:val="none"/>
+      </w:rPr>
+    </w:lvl>
+    <w:lvl w:ilvl="3">
+      <w:start w:val="1"/>
+      <w:numFmt w:val="bullet"/>
+      <w:lvlText w:val="●"/>
+      <w:lvlJc w:val="left"/>
+      <w:pPr>
+        <w:ind w:left="2880" w:hanging="360"/>
+      </w:pPr>
+      <w:rPr>
+        <w:u w:val="none"/>
+      </w:rPr>
+    </w:lvl>
+    <w:lvl w:ilvl="4">
+      <w:start w:val="1"/>
+      <w:numFmt w:val="bullet"/>
+      <w:lvlText w:val="○"/>
+      <w:lvlJc w:val="left"/>
+      <w:pPr>
+        <w:ind w:left="3600" w:hanging="360"/>
+      </w:pPr>
+      <w:rPr>
+        <w:u w:val="none"/>
+      </w:rPr>
+    </w:lvl>
+    <w:lvl w:ilvl="5">
+      <w:start w:val="1"/>
+      <w:numFmt w:val="bullet"/>
+      <w:lvlText w:val="■"/>
+      <w:lvlJc w:val="left"/>
+      <w:pPr>
+        <w:ind w:left="4320" w:hanging="360"/>
+      </w:pPr>
+      <w:rPr>
+        <w:u w:val="none"/>
+      </w:rPr>
+    </w:lvl>
+    <w:lvl w:ilvl="6">
+      <w:start w:val="1"/>
+      <w:numFmt w:val="bullet"/>
+      <w:lvlText w:val="●"/>
+      <w:lvlJc w:val="left"/>
+      <w:pPr>
+        <w:ind w:left="5040" w:hanging="360"/>
+      </w:pPr>
+      <w:rPr>
+        <w:u w:val="none"/>
+      </w:rPr>
+    </w:lvl>
+    <w:lvl w:ilvl="7">
+      <w:start w:val="1"/>
+      <w:numFmt w:val="bullet"/>
+      <w:lvlText w:val="○"/>
+      <w:lvlJc w:val="left"/>
+      <w:pPr>
+        <w:ind w:left="5760" w:hanging="360"/>
+      </w:pPr>
+      <w:rPr>
+        <w:u w:val="none"/>
+      </w:rPr>
+    </w:lvl>
+    <w:lvl w:ilvl="8">
+      <w:start w:val="1"/>
+      <w:numFmt w:val="bullet"/>
+      <w:lvlText w:val="■"/>
+      <w:lvlJc w:val="left"/>
+      <w:pPr>
+        <w:ind w:left="6480" w:hanging="360"/>
+      </w:pPr>
+      <w:rPr>
+        <w:u w:val="none"/>
+      </w:rPr>
+    </w:lvl>
+  </w:abstractNum>
+  <w:abstractNum w:abstractNumId="3">
+    <w:lvl w:ilvl="0">
+      <w:start w:val="1"/>
+      <w:numFmt w:val="bullet"/>
+      <w:lvlText w:val="●"/>
+      <w:lvlJc w:val="left"/>
+      <w:pPr>
+        <w:ind w:left="360" w:hanging="270"/>
+      </w:pPr>
+      <w:rPr>
+        <w:u w:val="none"/>
+      </w:rPr>
+    </w:lvl>
+    <w:lvl w:ilvl="1">
+      <w:start w:val="1"/>
+      <w:numFmt w:val="bullet"/>
+      <w:lvlText w:val="○"/>
+      <w:lvlJc w:val="left"/>
+      <w:pPr>
+        <w:ind w:left="1440" w:hanging="360"/>
+      </w:pPr>
+      <w:rPr>
+        <w:u w:val="none"/>
+      </w:rPr>
+    </w:lvl>
+    <w:lvl w:ilvl="2">
+      <w:start w:val="1"/>
+      <w:numFmt w:val="bullet"/>
+      <w:lvlText w:val="■"/>
+      <w:lvlJc w:val="left"/>
+      <w:pPr>
+        <w:ind w:left="2160" w:hanging="360"/>
+      </w:pPr>
+      <w:rPr>
+        <w:u w:val="none"/>
+      </w:rPr>
+    </w:lvl>
+    <w:lvl w:ilvl="3">
+      <w:start w:val="1"/>
+      <w:numFmt w:val="bullet"/>
+      <w:lvlText w:val="●"/>
+      <w:lvlJc w:val="left"/>
+      <w:pPr>
+        <w:ind w:left="2880" w:hanging="360"/>
+      </w:pPr>
+      <w:rPr>
+        <w:u w:val="none"/>
+      </w:rPr>
+    </w:lvl>
+    <w:lvl w:ilvl="4">
+      <w:start w:val="1"/>
+      <w:numFmt w:val="bullet"/>
+      <w:lvlText w:val="○"/>
+      <w:lvlJc w:val="left"/>
+      <w:pPr>
+        <w:ind w:left="3600" w:hanging="360"/>
+      </w:pPr>
+      <w:rPr>
+        <w:u w:val="none"/>
+      </w:rPr>
+    </w:lvl>
+    <w:lvl w:ilvl="5">
+      <w:start w:val="1"/>
+      <w:numFmt w:val="bullet"/>
+      <w:lvlText w:val="■"/>
+      <w:lvlJc w:val="left"/>
+      <w:pPr>
+        <w:ind w:left="4320" w:hanging="360"/>
+      </w:pPr>
+      <w:rPr>
+        <w:u w:val="none"/>
+      </w:rPr>
+    </w:lvl>
+    <w:lvl w:ilvl="6">
+      <w:start w:val="1"/>
+      <w:numFmt w:val="bullet"/>
+      <w:lvlText w:val="●"/>
+      <w:lvlJc w:val="left"/>
+      <w:pPr>
+        <w:ind w:left="5040" w:hanging="360"/>
+      </w:pPr>
+      <w:rPr>
+        <w:u w:val="none"/>
+      </w:rPr>
+    </w:lvl>
+    <w:lvl w:ilvl="7">
+      <w:start w:val="1"/>
+      <w:numFmt w:val="bullet"/>
+      <w:lvlText w:val="○"/>
+      <w:lvlJc w:val="left"/>
+      <w:pPr>
+        <w:ind w:left="5760" w:hanging="360"/>
+      </w:pPr>
+      <w:rPr>
+        <w:u w:val="none"/>
+      </w:rPr>
+    </w:lvl>
+    <w:lvl w:ilvl="8">
+      <w:start w:val="1"/>
+      <w:numFmt w:val="bullet"/>
+      <w:lvlText w:val="■"/>
+      <w:lvlJc w:val="left"/>
+      <w:pPr>
+        <w:ind w:left="6480" w:hanging="360"/>
+      </w:pPr>
+      <w:rPr>
+        <w:u w:val="none"/>
+      </w:rPr>
+    </w:lvl>
+  </w:abstractNum>
   <w:num w:numId="1">
     <w:abstractNumId w:val="1"/>
+  </w:num>
+  <w:num w:numId="2">
+    <w:abstractNumId w:val="2"/>
+  </w:num>
+  <w:num w:numId="3">
+    <w:abstractNumId w:val="3"/>
   </w:num>
 </w:numbering>
 </file>

--- a/image/MilimKimSinoy-Resume2025.docx
+++ b/image/MilimKimSinoy-Resume2025.docx
@@ -21,8 +21,8 @@
     <w:tbl>
       <w:tblPr>
         <w:tblStyle w:val="Table1"/>
-        <w:tblpPr w:leftFromText="180" w:rightFromText="180" w:topFromText="180" w:bottomFromText="180" w:vertAnchor="text" w:horzAnchor="text" w:tblpX="-195" w:tblpY="0"/>
-        <w:tblW w:w="10890.0" w:type="dxa"/>
+        <w:tblpPr w:leftFromText="180" w:rightFromText="180" w:topFromText="180" w:bottomFromText="180" w:vertAnchor="text" w:horzAnchor="text" w:tblpX="-180" w:tblpY="0"/>
+        <w:tblW w:w="10875.0" w:type="dxa"/>
         <w:jc w:val="left"/>
         <w:tblBorders>
           <w:top w:color="000000" w:space="0" w:sz="8" w:val="single"/>
@@ -36,11 +36,11 @@
         <w:tblLook w:val="0600"/>
       </w:tblPr>
       <w:tblGrid>
-        <w:gridCol w:w="7560"/>
+        <w:gridCol w:w="7545"/>
         <w:gridCol w:w="3330"/>
         <w:tblGridChange w:id="0">
           <w:tblGrid>
-            <w:gridCol w:w="7560"/>
+            <w:gridCol w:w="7545"/>
             <w:gridCol w:w="3330"/>
           </w:tblGrid>
         </w:tblGridChange>
@@ -343,6 +343,7 @@
           <w:p>
             <w:pPr>
               <w:pStyle w:val="Heading3"/>
+              <w:spacing w:line="312" w:lineRule="auto"/>
               <w:rPr>
                 <w:rFonts w:ascii="Arial" w:cs="Arial" w:eastAsia="Arial" w:hAnsi="Arial"/>
               </w:rPr>
@@ -354,8 +355,14 @@
                 <w:rFonts w:ascii="Arial" w:cs="Arial" w:eastAsia="Arial" w:hAnsi="Arial"/>
                 <w:rtl w:val="0"/>
               </w:rPr>
+              <w:t xml:space="preserve">Mobile software company creating social discovery and entertainment apps with a global user base / </w:t>
+            </w:r>
+            <w:r>
+              <w:rPr>
+                <w:rFonts w:ascii="Arial" w:cs="Arial" w:eastAsia="Arial" w:hAnsi="Arial"/>
+                <w:rtl w:val="0"/>
+              </w:rPr>
               <w:t xml:space="preserve">Mar 2017 - Jan 2024</w:t>
-              <w:br w:type="textWrapping"/>
             </w:r>
           </w:p>
           <w:p>
@@ -364,7 +371,7 @@
                 <w:ilvl w:val="0"/>
                 <w:numId w:val="2"/>
               </w:numPr>
-              <w:spacing w:after="200" w:line="360" w:lineRule="auto"/>
+              <w:spacing w:after="140" w:before="120" w:line="312" w:lineRule="auto"/>
               <w:ind w:left="540" w:hanging="360"/>
               <w:rPr>
                 <w:rFonts w:ascii="Arial" w:cs="Arial" w:eastAsia="Arial" w:hAnsi="Arial"/>
@@ -406,7 +413,7 @@
                 <w:ilvl w:val="0"/>
                 <w:numId w:val="2"/>
               </w:numPr>
-              <w:spacing w:after="200" w:before="0" w:line="360" w:lineRule="auto"/>
+              <w:spacing w:after="140" w:before="120" w:line="312" w:lineRule="auto"/>
               <w:ind w:left="540" w:hanging="360"/>
               <w:rPr>
                 <w:rFonts w:ascii="Arial" w:cs="Arial" w:eastAsia="Arial" w:hAnsi="Arial"/>
@@ -448,7 +455,7 @@
                 <w:ilvl w:val="0"/>
                 <w:numId w:val="2"/>
               </w:numPr>
-              <w:spacing w:after="200" w:before="0" w:line="360" w:lineRule="auto"/>
+              <w:spacing w:after="140" w:before="120" w:line="312" w:lineRule="auto"/>
               <w:ind w:left="540" w:hanging="360"/>
               <w:rPr>
                 <w:rFonts w:ascii="Arial" w:cs="Arial" w:eastAsia="Arial" w:hAnsi="Arial"/>
@@ -490,7 +497,7 @@
                 <w:ilvl w:val="0"/>
                 <w:numId w:val="2"/>
               </w:numPr>
-              <w:spacing w:after="200" w:before="0" w:line="360" w:lineRule="auto"/>
+              <w:spacing w:after="140" w:before="120" w:line="312" w:lineRule="auto"/>
               <w:ind w:left="540" w:hanging="360"/>
               <w:rPr>
                 <w:rFonts w:ascii="Arial" w:cs="Arial" w:eastAsia="Arial" w:hAnsi="Arial"/>
@@ -532,7 +539,7 @@
                 <w:ilvl w:val="0"/>
                 <w:numId w:val="2"/>
               </w:numPr>
-              <w:spacing w:after="200" w:line="360" w:lineRule="auto"/>
+              <w:spacing w:after="140" w:before="120" w:line="312" w:lineRule="auto"/>
               <w:ind w:left="540" w:hanging="360"/>
               <w:rPr>
                 <w:rFonts w:ascii="Arial" w:cs="Arial" w:eastAsia="Arial" w:hAnsi="Arial"/>
@@ -592,6 +599,7 @@
           <w:p>
             <w:pPr>
               <w:pStyle w:val="Heading3"/>
+              <w:spacing w:line="312" w:lineRule="auto"/>
               <w:rPr>
                 <w:rFonts w:ascii="Arial" w:cs="Arial" w:eastAsia="Arial" w:hAnsi="Arial"/>
               </w:rPr>
@@ -603,7 +611,15 @@
                 <w:rFonts w:ascii="Arial" w:cs="Arial" w:eastAsia="Arial" w:hAnsi="Arial"/>
                 <w:rtl w:val="0"/>
               </w:rPr>
-              <w:t xml:space="preserve">Feb 2016 - Feb 2017 / Jul 2011 - Jan 2014 </w:t>
+              <w:t xml:space="preserve">Leading mobile gaming studio specializing in narrative-driven casual games</w:t>
+              <w:br w:type="textWrapping"/>
+            </w:r>
+            <w:r>
+              <w:rPr>
+                <w:rFonts w:ascii="Arial" w:cs="Arial" w:eastAsia="Arial" w:hAnsi="Arial"/>
+                <w:rtl w:val="0"/>
+              </w:rPr>
+              <w:t xml:space="preserve">Feb 2016 - Feb 2017 and  Jul 2011 - Jan 2014 </w:t>
             </w:r>
           </w:p>
           <w:p>
@@ -704,12 +720,21 @@
           <w:p>
             <w:pPr>
               <w:pStyle w:val="Heading3"/>
+              <w:spacing w:line="276" w:lineRule="auto"/>
               <w:rPr>
                 <w:rFonts w:ascii="Arial" w:cs="Arial" w:eastAsia="Arial" w:hAnsi="Arial"/>
               </w:rPr>
             </w:pPr>
             <w:bookmarkStart w:colFirst="0" w:colLast="0" w:name="_zi5m9cp3ikvr" w:id="7"/>
             <w:bookmarkEnd w:id="7"/>
+            <w:r>
+              <w:rPr>
+                <w:rFonts w:ascii="Arial" w:cs="Arial" w:eastAsia="Arial" w:hAnsi="Arial"/>
+                <w:rtl w:val="0"/>
+              </w:rPr>
+              <w:t xml:space="preserve">Award-winning game developer known for immersive real-time strategy and action games</w:t>
+              <w:br w:type="textWrapping"/>
+            </w:r>
             <w:r>
               <w:rPr>
                 <w:rFonts w:ascii="Arial" w:cs="Arial" w:eastAsia="Arial" w:hAnsi="Arial"/>
